--- a/해석/64괘.docx
+++ b/해석/64괘.docx
@@ -7,7 +7,7 @@
         <w:pStyle w:val="Title"/>
       </w:pPr>
       <w:r>
-        <w:t>64괘 : 121212 : 화수미제(火水未濟)</w:t>
+        <w:t>64괘 - 화수미제 - 212121</w:t>
       </w:r>
     </w:p>
     <w:p>
